--- a/CMPT489HW9Report.docx
+++ b/CMPT489HW9Report.docx
@@ -41,6 +41,7 @@
             <w:dataBinding w:prefixMappings="xmlns:ns0='http://schemas.openxmlformats.org/officeDocument/2006/extended-properties'" w:xpath="/ns0:Properties[1]/ns0:Company[1]" w:storeItemID="{6668398D-A668-4E3E-A5EB-62B293D839F1}"/>
             <w:text/>
           </w:sdtPr>
+          <w:sdtEndPr/>
           <w:sdtContent>
             <w:tc>
               <w:tcPr>
@@ -110,6 +111,7 @@
               <w:dataBinding w:prefixMappings="xmlns:ns0='http://schemas.openxmlformats.org/package/2006/metadata/core-properties' xmlns:ns1='http://purl.org/dc/elements/1.1/'" w:xpath="/ns0:coreProperties[1]/ns1:title[1]" w:storeItemID="{6C3C8BC8-F283-45AE-878A-BAB7291924A1}"/>
               <w:text/>
             </w:sdtPr>
+            <w:sdtEndPr/>
             <w:sdtContent>
               <w:p>
                 <w:pPr>
@@ -202,6 +204,7 @@
               <w:dataBinding w:prefixMappings="xmlns:ns0='http://schemas.openxmlformats.org/package/2006/metadata/core-properties' xmlns:ns1='http://purl.org/dc/elements/1.1/'" w:xpath="/ns0:coreProperties[1]/ns1:creator[1]" w:storeItemID="{6C3C8BC8-F283-45AE-878A-BAB7291924A1}"/>
               <w:text/>
             </w:sdtPr>
+            <w:sdtEndPr/>
             <w:sdtContent>
               <w:p>
                 <w:pPr>
@@ -220,25 +223,7 @@
                     <w:sz w:val="28"/>
                     <w:szCs w:val="28"/>
                   </w:rPr>
-                  <w:t xml:space="preserve">Marcelo </w:t>
-                </w:r>
-                <w:proofErr w:type="spellStart"/>
-                <w:r>
-                  <w:rPr>
-                    <w:rFonts w:ascii="Arial" w:hAnsi="Arial" w:cs="Arial"/>
-                    <w:sz w:val="28"/>
-                    <w:szCs w:val="28"/>
-                  </w:rPr>
-                  <w:t>Ollin</w:t>
-                </w:r>
-                <w:proofErr w:type="spellEnd"/>
-                <w:r>
-                  <w:rPr>
-                    <w:rFonts w:ascii="Arial" w:hAnsi="Arial" w:cs="Arial"/>
-                    <w:sz w:val="28"/>
-                    <w:szCs w:val="28"/>
-                  </w:rPr>
-                  <w:t xml:space="preserve"> Paco Zepeda</w:t>
+                  <w:t>Marcelo Ollin Paco Zepeda</w:t>
                 </w:r>
               </w:p>
             </w:sdtContent>
@@ -265,6 +250,7 @@
                 <w:calendar w:val="gregorian"/>
               </w:date>
             </w:sdtPr>
+            <w:sdtEndPr/>
             <w:sdtContent>
               <w:p>
                 <w:pPr>
@@ -1485,15 +1471,7 @@
           <w:color w:val="000000"/>
           <w:shd w:val="clear" w:color="auto" w:fill="FFFFFF"/>
         </w:rPr>
-        <w:t>What is the difference between a VPC and a Virtual Private Network (VPN)</w:t>
-      </w:r>
-      <w:r>
-        <w:rPr>
-          <w:rFonts w:ascii="Cambria" w:hAnsi="Cambria"/>
-          <w:color w:val="000000"/>
-          <w:shd w:val="clear" w:color="auto" w:fill="FFFFFF"/>
-        </w:rPr>
-        <w:t>?</w:t>
+        <w:t>What is the difference between a VPC and a Virtual Private Network (VPN)?</w:t>
       </w:r>
     </w:p>
     <w:p>
@@ -1566,8 +1544,6 @@
           <w:shd w:val="clear" w:color="auto" w:fill="FFFFFF"/>
         </w:rPr>
       </w:pPr>
-      <w:bookmarkStart w:id="3" w:name="_GoBack"/>
-      <w:bookmarkEnd w:id="3"/>
     </w:p>
     <w:p>
       <w:pPr>
@@ -1578,345 +1554,321 @@
           <w:u w:val="single"/>
         </w:rPr>
       </w:pPr>
-      <w:bookmarkStart w:id="4" w:name="_Toc25524794"/>
+      <w:bookmarkStart w:id="3" w:name="_Toc25524794"/>
       <w:r>
         <w:rPr>
           <w:b/>
           <w:bCs/>
           <w:u w:val="single"/>
         </w:rPr>
-        <w:t>Part 2</w:t>
-      </w:r>
-      <w:r>
+        <w:t>Part 2: Subnets</w:t>
+      </w:r>
+      <w:bookmarkEnd w:id="3"/>
+    </w:p>
+    <w:p/>
+    <w:p>
+      <w:pPr>
+        <w:pStyle w:val="Heading2"/>
+        <w:rPr>
+          <w:u w:val="single"/>
+          <w:shd w:val="clear" w:color="auto" w:fill="FFFFFF"/>
+        </w:rPr>
+      </w:pPr>
+      <w:bookmarkStart w:id="4" w:name="_Toc25524795"/>
+      <w:r>
+        <w:rPr>
+          <w:u w:val="single"/>
+          <w:shd w:val="clear" w:color="auto" w:fill="FFFFFF"/>
+        </w:rPr>
+        <w:t>Task 3:</w:t>
+      </w:r>
+      <w:bookmarkEnd w:id="4"/>
+    </w:p>
+    <w:p>
+      <w:pPr>
+        <w:rPr>
+          <w:rFonts w:ascii="Cambria" w:hAnsi="Cambria"/>
+          <w:color w:val="000000"/>
+          <w:shd w:val="clear" w:color="auto" w:fill="FFFFFF"/>
+        </w:rPr>
+      </w:pPr>
+      <w:r>
+        <w:rPr>
+          <w:rFonts w:ascii="Cambria" w:hAnsi="Cambria"/>
+          <w:color w:val="000000"/>
+          <w:shd w:val="clear" w:color="auto" w:fill="FFFFFF"/>
+        </w:rPr>
+        <w:t>What are the IP ranges of the two subnets you created?</w:t>
+      </w:r>
+    </w:p>
+    <w:p>
+      <w:pPr>
+        <w:rPr>
+          <w:rFonts w:ascii="Cambria" w:hAnsi="Cambria"/>
+          <w:color w:val="000000"/>
+          <w:shd w:val="clear" w:color="auto" w:fill="FFFFFF"/>
+        </w:rPr>
+      </w:pPr>
+    </w:p>
+    <w:p>
+      <w:pPr>
+        <w:ind w:firstLine="720"/>
+      </w:pPr>
+      <w:r>
+        <w:rPr>
+          <w:rFonts w:ascii="Cambria" w:hAnsi="Cambria"/>
+          <w:color w:val="000000"/>
+          <w:shd w:val="clear" w:color="auto" w:fill="FFFFFF"/>
+        </w:rPr>
+        <w:t xml:space="preserve">For the subnet mask </w:t>
+      </w:r>
+      <w:r>
+        <w:rPr>
+          <w:rFonts w:ascii="Cambria" w:hAnsi="Cambria"/>
+          <w:color w:val="000000"/>
+          <w:shd w:val="clear" w:color="auto" w:fill="FFFFFF"/>
+        </w:rPr>
+        <w:t>10.0.1.0/24</w:t>
+      </w:r>
+      <w:r>
+        <w:rPr>
+          <w:rFonts w:ascii="Cambria" w:hAnsi="Cambria"/>
+          <w:color w:val="000000"/>
+          <w:shd w:val="clear" w:color="auto" w:fill="FFFFFF"/>
+        </w:rPr>
+        <w:t>, the IP ranges start from</w:t>
+      </w:r>
+      <w:r>
+        <w:rPr>
+          <w:rFonts w:ascii="Cambria" w:hAnsi="Cambria"/>
+          <w:color w:val="000000"/>
+          <w:shd w:val="clear" w:color="auto" w:fill="FFFFFF"/>
+        </w:rPr>
+        <w:t xml:space="preserve"> </w:t>
+      </w:r>
+      <w:r>
+        <w:rPr>
+          <w:rFonts w:ascii="Cambria" w:hAnsi="Cambria"/>
+          <w:b/>
+          <w:bCs/>
+          <w:color w:val="000000"/>
+          <w:shd w:val="clear" w:color="auto" w:fill="FFFFFF"/>
+        </w:rPr>
+        <w:t xml:space="preserve">10.0.1.0 </w:t>
+      </w:r>
+      <w:r>
+        <w:rPr>
+          <w:rFonts w:ascii="Cambria" w:hAnsi="Cambria"/>
+          <w:color w:val="000000"/>
+          <w:shd w:val="clear" w:color="auto" w:fill="FFFFFF"/>
+        </w:rPr>
+        <w:t>and go up to</w:t>
+      </w:r>
+      <w:r>
+        <w:rPr>
+          <w:rFonts w:ascii="Cambria" w:hAnsi="Cambria"/>
+          <w:color w:val="000000"/>
+          <w:shd w:val="clear" w:color="auto" w:fill="FFFFFF"/>
+        </w:rPr>
+        <w:t xml:space="preserve"> </w:t>
+      </w:r>
+      <w:r>
+        <w:rPr>
+          <w:rFonts w:ascii="Cambria" w:hAnsi="Cambria"/>
+          <w:b/>
+          <w:bCs/>
+          <w:color w:val="000000"/>
+          <w:shd w:val="clear" w:color="auto" w:fill="FFFFFF"/>
+        </w:rPr>
+        <w:t>10.0.1.255</w:t>
+      </w:r>
+      <w:r>
+        <w:rPr>
+          <w:rFonts w:ascii="Cambria" w:hAnsi="Cambria"/>
+          <w:color w:val="000000"/>
+          <w:shd w:val="clear" w:color="auto" w:fill="FFFFFF"/>
+        </w:rPr>
+        <w:t xml:space="preserve">. For the subnet mask </w:t>
+      </w:r>
+      <w:r>
+        <w:rPr>
+          <w:rFonts w:ascii="Cambria" w:hAnsi="Cambria"/>
+        </w:rPr>
+        <w:t>10.0.2.0/24</w:t>
+      </w:r>
+      <w:r>
+        <w:rPr>
+          <w:rFonts w:ascii="Cambria" w:hAnsi="Cambria"/>
+        </w:rPr>
+        <w:t xml:space="preserve">, the IP ranges from </w:t>
+      </w:r>
+      <w:r>
+        <w:rPr>
+          <w:rFonts w:ascii="Cambria" w:hAnsi="Cambria"/>
+          <w:b/>
+          <w:bCs/>
+        </w:rPr>
+        <w:t>10.0.2.0</w:t>
+      </w:r>
+      <w:r>
+        <w:rPr>
+          <w:rFonts w:ascii="Cambria" w:hAnsi="Cambria"/>
+        </w:rPr>
+        <w:t xml:space="preserve"> and go up to</w:t>
+      </w:r>
+      <w:r>
+        <w:rPr>
+          <w:rFonts w:ascii="Cambria" w:hAnsi="Cambria"/>
+        </w:rPr>
+        <w:t xml:space="preserve"> </w:t>
+      </w:r>
+      <w:r>
+        <w:rPr>
+          <w:rFonts w:ascii="Cambria" w:hAnsi="Cambria"/>
+          <w:b/>
+          <w:bCs/>
+        </w:rPr>
+        <w:t>10.0.2.255</w:t>
+      </w:r>
+      <w:r>
+        <w:rPr>
+          <w:rFonts w:ascii="Cambria" w:hAnsi="Cambria"/>
+        </w:rPr>
+        <w:t>.</w:t>
+      </w:r>
+    </w:p>
+    <w:p/>
+    <w:p>
+      <w:pPr>
+        <w:pStyle w:val="Heading2"/>
+        <w:rPr>
+          <w:u w:val="single"/>
+        </w:rPr>
+      </w:pPr>
+      <w:bookmarkStart w:id="5" w:name="_Toc25524796"/>
+      <w:r>
+        <w:rPr>
+          <w:u w:val="single"/>
+        </w:rPr>
+        <w:t>Task 4:</w:t>
+      </w:r>
+      <w:bookmarkEnd w:id="5"/>
+    </w:p>
+    <w:p>
+      <w:pPr>
+        <w:rPr>
+          <w:rFonts w:ascii="Cambria" w:hAnsi="Cambria"/>
+          <w:color w:val="000000"/>
+          <w:shd w:val="clear" w:color="auto" w:fill="FFFFFF"/>
+        </w:rPr>
+      </w:pPr>
+      <w:r>
+        <w:rPr>
+          <w:rFonts w:ascii="Cambria" w:hAnsi="Cambria"/>
+          <w:color w:val="000000"/>
+          <w:shd w:val="clear" w:color="auto" w:fill="FFFFFF"/>
+        </w:rPr>
+        <w:t>Why would someone create a public and a private subnet? What are the uses of each of them? Provide an example.</w:t>
+      </w:r>
+    </w:p>
+    <w:p>
+      <w:pPr>
+        <w:rPr>
+          <w:rFonts w:ascii="Cambria" w:hAnsi="Cambria"/>
+          <w:color w:val="000000"/>
+          <w:shd w:val="clear" w:color="auto" w:fill="FFFFFF"/>
+        </w:rPr>
+      </w:pPr>
+    </w:p>
+    <w:p>
+      <w:pPr>
+        <w:rPr>
+          <w:rFonts w:ascii="Cambria" w:hAnsi="Cambria"/>
+          <w:color w:val="000000"/>
+          <w:shd w:val="clear" w:color="auto" w:fill="FFFFFF"/>
+        </w:rPr>
+      </w:pPr>
+      <w:r>
+        <w:rPr>
+          <w:rFonts w:ascii="Cambria" w:hAnsi="Cambria"/>
+          <w:color w:val="000000"/>
+          <w:shd w:val="clear" w:color="auto" w:fill="FFFFFF"/>
+        </w:rPr>
+        <w:tab/>
+        <w:t>Using the virtual private cloud with public and private subnets (NAT) could be done for multiple reasons. A</w:t>
+      </w:r>
+      <w:r>
+        <w:rPr>
+          <w:rFonts w:ascii="Cambria" w:hAnsi="Cambria"/>
+          <w:color w:val="000000"/>
+          <w:shd w:val="clear" w:color="auto" w:fill="FFFFFF"/>
+        </w:rPr>
+        <w:t xml:space="preserve"> reason that this would be done is if</w:t>
+      </w:r>
+      <w:r>
+        <w:rPr>
+          <w:rFonts w:ascii="Cambria" w:hAnsi="Cambria"/>
+          <w:color w:val="000000"/>
+          <w:shd w:val="clear" w:color="auto" w:fill="FFFFFF"/>
+        </w:rPr>
+        <w:t xml:space="preserve"> a user wants to run a public-facing web application, while maintaining the back-end servers that aren’t publicly accessible. </w:t>
+      </w:r>
+      <w:r>
+        <w:rPr>
+          <w:rFonts w:ascii="Cambria" w:hAnsi="Cambria"/>
+          <w:color w:val="000000"/>
+          <w:shd w:val="clear" w:color="auto" w:fill="FFFFFF"/>
+        </w:rPr>
+        <w:t>A common example is a multi-tier website, with the web servers in a public subnet and the database servers in private subnet. A user can set up security and routing so that the web server can communicate with the database servers. Moreover, the instances in the public subnet can send outbound traffic directly to the internet, whereas the instances in the private subnet can’t. Instead, the instances in the private subnet can access the internet by using a network address translation (NAT) gateway that resides in the public subnet. The database servers can connect to the internet for software updates using the NAT gateway, but the internet cannon establish connections to the database servers.</w:t>
+      </w:r>
+    </w:p>
+    <w:p>
+      <w:pPr>
+        <w:rPr>
+          <w:rFonts w:ascii="Cambria" w:hAnsi="Cambria"/>
+          <w:color w:val="000000"/>
+          <w:shd w:val="clear" w:color="auto" w:fill="FFFFFF"/>
+        </w:rPr>
+      </w:pPr>
+    </w:p>
+    <w:p>
+      <w:pPr>
+        <w:pStyle w:val="Heading1"/>
         <w:rPr>
           <w:b/>
           <w:bCs/>
           <w:u w:val="single"/>
         </w:rPr>
-        <w:t>: Subnets</w:t>
-      </w:r>
-      <w:bookmarkEnd w:id="4"/>
-    </w:p>
-    <w:p/>
-    <w:p>
-      <w:pPr>
-        <w:pStyle w:val="Heading2"/>
-        <w:rPr>
-          <w:u w:val="single"/>
-          <w:shd w:val="clear" w:color="auto" w:fill="FFFFFF"/>
-        </w:rPr>
-      </w:pPr>
-      <w:bookmarkStart w:id="5" w:name="_Toc25524795"/>
-      <w:r>
-        <w:rPr>
-          <w:u w:val="single"/>
-          <w:shd w:val="clear" w:color="auto" w:fill="FFFFFF"/>
-        </w:rPr>
-        <w:t>Task 3:</w:t>
-      </w:r>
-      <w:bookmarkEnd w:id="5"/>
-    </w:p>
-    <w:p>
-      <w:pPr>
-        <w:rPr>
-          <w:rFonts w:ascii="Cambria" w:hAnsi="Cambria"/>
-          <w:color w:val="000000"/>
-          <w:shd w:val="clear" w:color="auto" w:fill="FFFFFF"/>
-        </w:rPr>
-      </w:pPr>
-      <w:r>
-        <w:rPr>
-          <w:rFonts w:ascii="Cambria" w:hAnsi="Cambria"/>
-          <w:color w:val="000000"/>
-          <w:shd w:val="clear" w:color="auto" w:fill="FFFFFF"/>
-        </w:rPr>
-        <w:t>What are the IP ranges of the two subnets you created?</w:t>
-      </w:r>
-    </w:p>
-    <w:p>
-      <w:pPr>
-        <w:rPr>
-          <w:rFonts w:ascii="Cambria" w:hAnsi="Cambria"/>
-          <w:color w:val="000000"/>
-          <w:shd w:val="clear" w:color="auto" w:fill="FFFFFF"/>
-        </w:rPr>
-      </w:pPr>
-    </w:p>
-    <w:p>
-      <w:pPr>
-        <w:ind w:firstLine="720"/>
-      </w:pPr>
-      <w:r>
-        <w:rPr>
-          <w:rFonts w:ascii="Cambria" w:hAnsi="Cambria"/>
-          <w:color w:val="000000"/>
-          <w:shd w:val="clear" w:color="auto" w:fill="FFFFFF"/>
-        </w:rPr>
-        <w:t xml:space="preserve">For the subnet mask </w:t>
-      </w:r>
-      <w:r>
-        <w:rPr>
-          <w:rFonts w:ascii="Cambria" w:hAnsi="Cambria"/>
-          <w:color w:val="000000"/>
-          <w:shd w:val="clear" w:color="auto" w:fill="FFFFFF"/>
-        </w:rPr>
-        <w:t>10.0.1.0/24</w:t>
-      </w:r>
-      <w:r>
-        <w:rPr>
-          <w:rFonts w:ascii="Cambria" w:hAnsi="Cambria"/>
-          <w:color w:val="000000"/>
-          <w:shd w:val="clear" w:color="auto" w:fill="FFFFFF"/>
-        </w:rPr>
-        <w:t>, the IP ranges start from</w:t>
-      </w:r>
-      <w:r>
-        <w:rPr>
-          <w:rFonts w:ascii="Cambria" w:hAnsi="Cambria"/>
-          <w:color w:val="000000"/>
-          <w:shd w:val="clear" w:color="auto" w:fill="FFFFFF"/>
-        </w:rPr>
-        <w:t xml:space="preserve"> </w:t>
-      </w:r>
-      <w:r>
-        <w:rPr>
-          <w:rFonts w:ascii="Cambria" w:hAnsi="Cambria"/>
-          <w:b/>
-          <w:bCs/>
-          <w:color w:val="000000"/>
-          <w:shd w:val="clear" w:color="auto" w:fill="FFFFFF"/>
-        </w:rPr>
-        <w:t xml:space="preserve">10.0.1.0 </w:t>
-      </w:r>
-      <w:r>
-        <w:rPr>
-          <w:rFonts w:ascii="Cambria" w:hAnsi="Cambria"/>
-          <w:color w:val="000000"/>
-          <w:shd w:val="clear" w:color="auto" w:fill="FFFFFF"/>
-        </w:rPr>
-        <w:t>and go up to</w:t>
-      </w:r>
-      <w:r>
-        <w:rPr>
-          <w:rFonts w:ascii="Cambria" w:hAnsi="Cambria"/>
-          <w:color w:val="000000"/>
-          <w:shd w:val="clear" w:color="auto" w:fill="FFFFFF"/>
-        </w:rPr>
-        <w:t xml:space="preserve"> </w:t>
-      </w:r>
-      <w:r>
-        <w:rPr>
-          <w:rFonts w:ascii="Cambria" w:hAnsi="Cambria"/>
-          <w:b/>
-          <w:bCs/>
-          <w:color w:val="000000"/>
-          <w:shd w:val="clear" w:color="auto" w:fill="FFFFFF"/>
-        </w:rPr>
-        <w:t>10.0.1.255</w:t>
-      </w:r>
-      <w:r>
-        <w:rPr>
-          <w:rFonts w:ascii="Cambria" w:hAnsi="Cambria"/>
-          <w:color w:val="000000"/>
-          <w:shd w:val="clear" w:color="auto" w:fill="FFFFFF"/>
-        </w:rPr>
-        <w:t xml:space="preserve">. For the subnet mask </w:t>
-      </w:r>
-      <w:r>
-        <w:rPr>
-          <w:rFonts w:ascii="Cambria" w:hAnsi="Cambria"/>
-        </w:rPr>
-        <w:t>10.0.2.0/24</w:t>
-      </w:r>
-      <w:r>
-        <w:rPr>
-          <w:rFonts w:ascii="Cambria" w:hAnsi="Cambria"/>
-        </w:rPr>
-        <w:t xml:space="preserve">, the IP ranges from </w:t>
-      </w:r>
-      <w:r>
-        <w:rPr>
-          <w:rFonts w:ascii="Cambria" w:hAnsi="Cambria"/>
-          <w:b/>
-          <w:bCs/>
-        </w:rPr>
-        <w:t>10.0.2.0</w:t>
-      </w:r>
-      <w:r>
-        <w:rPr>
-          <w:rFonts w:ascii="Cambria" w:hAnsi="Cambria"/>
-        </w:rPr>
-        <w:t xml:space="preserve"> and go up to</w:t>
-      </w:r>
-      <w:r>
-        <w:rPr>
-          <w:rFonts w:ascii="Cambria" w:hAnsi="Cambria"/>
-        </w:rPr>
-        <w:t xml:space="preserve"> </w:t>
-      </w:r>
-      <w:r>
-        <w:rPr>
-          <w:rFonts w:ascii="Cambria" w:hAnsi="Cambria"/>
-          <w:b/>
-          <w:bCs/>
-        </w:rPr>
-        <w:t>10.0.2.255</w:t>
-      </w:r>
-      <w:r>
-        <w:rPr>
-          <w:rFonts w:ascii="Cambria" w:hAnsi="Cambria"/>
-        </w:rPr>
-        <w:t>.</w:t>
-      </w:r>
-    </w:p>
-    <w:p/>
-    <w:p>
-      <w:pPr>
-        <w:pStyle w:val="Heading2"/>
-        <w:rPr>
-          <w:u w:val="single"/>
-        </w:rPr>
-      </w:pPr>
-      <w:bookmarkStart w:id="6" w:name="_Toc25524796"/>
-      <w:r>
-        <w:rPr>
-          <w:u w:val="single"/>
-        </w:rPr>
-        <w:t>Task 4:</w:t>
-      </w:r>
-      <w:bookmarkEnd w:id="6"/>
-    </w:p>
-    <w:p>
-      <w:pPr>
-        <w:rPr>
-          <w:rFonts w:ascii="Cambria" w:hAnsi="Cambria"/>
-          <w:color w:val="000000"/>
-          <w:shd w:val="clear" w:color="auto" w:fill="FFFFFF"/>
-        </w:rPr>
-      </w:pPr>
-      <w:r>
-        <w:rPr>
-          <w:rFonts w:ascii="Cambria" w:hAnsi="Cambria"/>
-          <w:color w:val="000000"/>
-          <w:shd w:val="clear" w:color="auto" w:fill="FFFFFF"/>
-        </w:rPr>
-        <w:t xml:space="preserve">Why would someone create a public and a private </w:t>
-      </w:r>
-      <w:r>
-        <w:rPr>
-          <w:rFonts w:ascii="Cambria" w:hAnsi="Cambria"/>
-          <w:color w:val="000000"/>
-          <w:shd w:val="clear" w:color="auto" w:fill="FFFFFF"/>
-        </w:rPr>
-        <w:t>subnet?</w:t>
-      </w:r>
-      <w:r>
-        <w:rPr>
-          <w:rFonts w:ascii="Cambria" w:hAnsi="Cambria"/>
-          <w:color w:val="000000"/>
-          <w:shd w:val="clear" w:color="auto" w:fill="FFFFFF"/>
-        </w:rPr>
-        <w:t xml:space="preserve"> What are the uses of each of them? Provide an example.</w:t>
-      </w:r>
-    </w:p>
-    <w:p>
-      <w:pPr>
-        <w:rPr>
-          <w:rFonts w:ascii="Cambria" w:hAnsi="Cambria"/>
-          <w:color w:val="000000"/>
-          <w:shd w:val="clear" w:color="auto" w:fill="FFFFFF"/>
-        </w:rPr>
-      </w:pPr>
-    </w:p>
-    <w:p>
-      <w:pPr>
-        <w:rPr>
-          <w:rFonts w:ascii="Cambria" w:hAnsi="Cambria"/>
-          <w:color w:val="000000"/>
-          <w:shd w:val="clear" w:color="auto" w:fill="FFFFFF"/>
-        </w:rPr>
-      </w:pPr>
-      <w:r>
-        <w:rPr>
-          <w:rFonts w:ascii="Cambria" w:hAnsi="Cambria"/>
-          <w:color w:val="000000"/>
-          <w:shd w:val="clear" w:color="auto" w:fill="FFFFFF"/>
-        </w:rPr>
-        <w:tab/>
-        <w:t>Using the virtual private cloud with public and private subnets (NAT) could be done for multiple reasons. A</w:t>
-      </w:r>
-      <w:r>
-        <w:rPr>
-          <w:rFonts w:ascii="Cambria" w:hAnsi="Cambria"/>
-          <w:color w:val="000000"/>
-          <w:shd w:val="clear" w:color="auto" w:fill="FFFFFF"/>
-        </w:rPr>
-        <w:t xml:space="preserve"> reason that this would be done is if</w:t>
-      </w:r>
-      <w:r>
-        <w:rPr>
-          <w:rFonts w:ascii="Cambria" w:hAnsi="Cambria"/>
-          <w:color w:val="000000"/>
-          <w:shd w:val="clear" w:color="auto" w:fill="FFFFFF"/>
-        </w:rPr>
-        <w:t xml:space="preserve"> a user wants to run a public-facing web application, while maintaining the back-end servers that aren’t publicly accessible. </w:t>
-      </w:r>
-      <w:r>
-        <w:rPr>
-          <w:rFonts w:ascii="Cambria" w:hAnsi="Cambria"/>
-          <w:color w:val="000000"/>
-          <w:shd w:val="clear" w:color="auto" w:fill="FFFFFF"/>
-        </w:rPr>
-        <w:t>A common example is a multi-tier website, with the web servers in a public subnet and the database servers in private subnet. A user can set up security and routing so that the web server can communicate with the database servers. Moreover, the instances in the public subnet can send outbound traffic directly to the internet, whereas the instances in the private subnet can’t. Instead, the instances in the private subnet can access the internet by using a network address translation (NAT) gateway that resides in the public subnet. The database servers can connect to the internet for software updates using the NAT gateway, but the internet cannon establish connections to the database servers.</w:t>
-      </w:r>
-    </w:p>
-    <w:p>
-      <w:pPr>
-        <w:rPr>
-          <w:rFonts w:ascii="Cambria" w:hAnsi="Cambria"/>
-          <w:color w:val="000000"/>
-          <w:shd w:val="clear" w:color="auto" w:fill="FFFFFF"/>
-        </w:rPr>
-      </w:pPr>
-    </w:p>
-    <w:p>
-      <w:pPr>
-        <w:pStyle w:val="Heading1"/>
+      </w:pPr>
+      <w:bookmarkStart w:id="6" w:name="_Toc25524797"/>
+      <w:r>
         <w:rPr>
           <w:b/>
           <w:bCs/>
           <w:u w:val="single"/>
         </w:rPr>
-      </w:pPr>
-      <w:bookmarkStart w:id="7" w:name="_Toc25524797"/>
-      <w:r>
-        <w:rPr>
-          <w:b/>
-          <w:bCs/>
+        <w:t>Part 3: Running a Web App on EC2</w:t>
+      </w:r>
+      <w:bookmarkEnd w:id="6"/>
+    </w:p>
+    <w:p/>
+    <w:p>
+      <w:pPr>
+        <w:pStyle w:val="Heading2"/>
+        <w:rPr>
           <w:u w:val="single"/>
-        </w:rPr>
-        <w:t>Part 3: Running a Web App on EC2</w:t>
+          <w:shd w:val="clear" w:color="auto" w:fill="FFFFFF"/>
+        </w:rPr>
+      </w:pPr>
+      <w:bookmarkStart w:id="7" w:name="_Toc25524798"/>
+      <w:r>
+        <w:rPr>
+          <w:u w:val="single"/>
+          <w:shd w:val="clear" w:color="auto" w:fill="FFFFFF"/>
+        </w:rPr>
+        <w:t>Task 5:</w:t>
       </w:r>
       <w:bookmarkEnd w:id="7"/>
-    </w:p>
-    <w:p/>
-    <w:p>
-      <w:pPr>
-        <w:pStyle w:val="Heading2"/>
-        <w:rPr>
-          <w:u w:val="single"/>
-          <w:shd w:val="clear" w:color="auto" w:fill="FFFFFF"/>
-        </w:rPr>
-      </w:pPr>
-      <w:bookmarkStart w:id="8" w:name="_Toc25524798"/>
-      <w:r>
-        <w:rPr>
-          <w:u w:val="single"/>
-          <w:shd w:val="clear" w:color="auto" w:fill="FFFFFF"/>
-        </w:rPr>
-        <w:t>Task 5:</w:t>
-      </w:r>
-      <w:bookmarkEnd w:id="8"/>
     </w:p>
     <w:p>
       <w:pPr>
@@ -1969,24 +1921,7 @@
         </w:rPr>
         <w:lastRenderedPageBreak/>
         <w:tab/>
-      </w:r>
-      <w:proofErr w:type="spellStart"/>
-      <w:r>
-        <w:rPr>
-          <w:rFonts w:ascii="Cambria" w:hAnsi="Cambria"/>
-          <w:color w:val="000000"/>
-          <w:shd w:val="clear" w:color="auto" w:fill="FFFFFF"/>
-        </w:rPr>
-        <w:t>SSHing</w:t>
-      </w:r>
-      <w:proofErr w:type="spellEnd"/>
-      <w:r>
-        <w:rPr>
-          <w:rFonts w:ascii="Cambria" w:hAnsi="Cambria"/>
-          <w:color w:val="000000"/>
-          <w:shd w:val="clear" w:color="auto" w:fill="FFFFFF"/>
-        </w:rPr>
-        <w:t xml:space="preserve"> </w:t>
+        <w:t xml:space="preserve">SSHing </w:t>
       </w:r>
       <w:r>
         <w:rPr>
@@ -2059,50 +1994,59 @@
           <w:u w:val="single"/>
         </w:rPr>
       </w:pPr>
-      <w:bookmarkStart w:id="9" w:name="_Toc25524799"/>
+      <w:bookmarkStart w:id="8" w:name="_Toc25524799"/>
       <w:r>
         <w:rPr>
           <w:u w:val="single"/>
         </w:rPr>
         <w:t>Task 6:</w:t>
       </w:r>
+      <w:bookmarkEnd w:id="8"/>
+    </w:p>
+    <w:p>
+      <w:pPr>
+        <w:rPr>
+          <w:rFonts w:ascii="Cambria" w:hAnsi="Cambria"/>
+          <w:color w:val="000000"/>
+          <w:shd w:val="clear" w:color="auto" w:fill="FFFFFF"/>
+        </w:rPr>
+      </w:pPr>
+      <w:r>
+        <w:rPr>
+          <w:rFonts w:ascii="Cambria" w:hAnsi="Cambria"/>
+          <w:color w:val="000000"/>
+          <w:shd w:val="clear" w:color="auto" w:fill="FFFFFF"/>
+        </w:rPr>
+        <w:t>If we wanted to give Internet access to the private subnet this can be done by creating a NAT Gateway. What is the difference between the NAT Gateway and the Internet Gateway?</w:t>
+      </w:r>
+    </w:p>
+    <w:p>
+      <w:pPr>
+        <w:rPr>
+          <w:rFonts w:ascii="Cambria" w:hAnsi="Cambria"/>
+          <w:color w:val="000000"/>
+          <w:shd w:val="clear" w:color="auto" w:fill="FFFFFF"/>
+        </w:rPr>
+      </w:pPr>
+    </w:p>
+    <w:p>
+      <w:r>
+        <w:rPr>
+          <w:rFonts w:ascii="Cambria" w:hAnsi="Cambria"/>
+          <w:color w:val="000000"/>
+          <w:shd w:val="clear" w:color="auto" w:fill="FFFFFF"/>
+        </w:rPr>
+        <w:tab/>
+      </w:r>
+      <w:bookmarkStart w:id="9" w:name="_GoBack"/>
       <w:bookmarkEnd w:id="9"/>
-    </w:p>
-    <w:p>
-      <w:pPr>
-        <w:rPr>
-          <w:rFonts w:ascii="Cambria" w:hAnsi="Cambria"/>
-          <w:color w:val="000000"/>
-          <w:shd w:val="clear" w:color="auto" w:fill="FFFFFF"/>
-        </w:rPr>
-      </w:pPr>
-      <w:r>
-        <w:rPr>
-          <w:rFonts w:ascii="Cambria" w:hAnsi="Cambria"/>
-          <w:color w:val="000000"/>
-          <w:shd w:val="clear" w:color="auto" w:fill="FFFFFF"/>
-        </w:rPr>
-        <w:t>If we wanted to give Internet access to the private subnet this can be done by creating a NAT Gateway. What is the difference between the NAT Gateway and the Internet Gateway?</w:t>
-      </w:r>
-    </w:p>
-    <w:p>
-      <w:pPr>
-        <w:rPr>
-          <w:rFonts w:ascii="Cambria" w:hAnsi="Cambria"/>
-          <w:color w:val="000000"/>
-          <w:shd w:val="clear" w:color="auto" w:fill="FFFFFF"/>
-        </w:rPr>
-      </w:pPr>
-    </w:p>
-    <w:p>
-      <w:r>
-        <w:rPr>
-          <w:rFonts w:ascii="Cambria" w:hAnsi="Cambria"/>
-          <w:color w:val="000000"/>
-          <w:shd w:val="clear" w:color="auto" w:fill="FFFFFF"/>
-        </w:rPr>
-        <w:tab/>
-        <w:t xml:space="preserve">The difference between the NAT gateway and the internet gateway is that attaching an internet gateway to a virtual private cloud allows instances with public IPs to access the internet. While a NAT gateway allows instances with not public IPs to access the internet. </w:t>
+      <w:r>
+        <w:rPr>
+          <w:rFonts w:ascii="Cambria" w:hAnsi="Cambria"/>
+          <w:color w:val="000000"/>
+          <w:shd w:val="clear" w:color="auto" w:fill="FFFFFF"/>
+        </w:rPr>
+        <w:t>The NAT gateway only allows instances with private IPs to access the internet. In contrast, the internet gateway allows instances with public IPs by attaching a virtual private cloud.</w:t>
       </w:r>
     </w:p>
     <w:p/>
@@ -2136,23 +2080,7 @@
           <w:color w:val="000000"/>
           <w:shd w:val="clear" w:color="auto" w:fill="FFFFFF"/>
         </w:rPr>
-        <w:t xml:space="preserve">What are the steps needed to be taken in order to create a NAT Gateway into the public subnet that can provide the private subnet with internet </w:t>
-      </w:r>
-      <w:r>
-        <w:rPr>
-          <w:rFonts w:ascii="Cambria" w:hAnsi="Cambria"/>
-          <w:color w:val="000000"/>
-          <w:shd w:val="clear" w:color="auto" w:fill="FFFFFF"/>
-        </w:rPr>
-        <w:t>access?</w:t>
-      </w:r>
-      <w:r>
-        <w:rPr>
-          <w:rFonts w:ascii="Cambria" w:hAnsi="Cambria"/>
-          <w:color w:val="000000"/>
-          <w:shd w:val="clear" w:color="auto" w:fill="FFFFFF"/>
-        </w:rPr>
-        <w:t xml:space="preserve"> You can try it by launching two instances and experimenting with the NAT Gateway.</w:t>
+        <w:t>What are the steps needed to be taken in order to create a NAT Gateway into the public subnet that can provide the private subnet with internet access? You can try it by launching two instances and experimenting with the NAT Gateway.</w:t>
       </w:r>
     </w:p>
     <w:p>
@@ -2246,7 +2174,7 @@
     </w:p>
     <w:p>
       <w:pPr>
-        <w:pStyle w:val="title"/>
+        <w:pStyle w:val="Title1"/>
         <w:shd w:val="clear" w:color="auto" w:fill="FFFFFF"/>
         <w:spacing w:after="180" w:afterAutospacing="0" w:line="360" w:lineRule="atLeast"/>
         <w:rPr>
@@ -2694,7 +2622,7 @@
     </w:p>
     <w:p>
       <w:pPr>
-        <w:pStyle w:val="title"/>
+        <w:pStyle w:val="Title1"/>
         <w:shd w:val="clear" w:color="auto" w:fill="FFFFFF"/>
         <w:spacing w:after="180" w:afterAutospacing="0" w:line="360" w:lineRule="atLeast"/>
         <w:rPr>
@@ -2932,7 +2860,7 @@
     </w:p>
     <w:p>
       <w:pPr>
-        <w:pStyle w:val="title"/>
+        <w:pStyle w:val="Title1"/>
         <w:shd w:val="clear" w:color="auto" w:fill="FFFFFF"/>
         <w:spacing w:after="180" w:afterAutospacing="0" w:line="360" w:lineRule="atLeast"/>
         <w:rPr>
@@ -3110,14 +3038,7 @@
           <w:rFonts w:ascii="Helvetica" w:hAnsi="Helvetica"/>
           <w:color w:val="444444"/>
         </w:rPr>
-        <w:t>.</w:t>
-      </w:r>
-      <w:r>
-        <w:rPr>
-          <w:rFonts w:ascii="Helvetica" w:hAnsi="Helvetica"/>
-          <w:color w:val="444444"/>
-        </w:rPr>
-        <w:t xml:space="preserve"> (</w:t>
+        <w:t>. (</w:t>
       </w:r>
       <w:r>
         <w:rPr>
@@ -3977,6 +3898,7 @@
   <w:style w:type="character" w:default="1" w:styleId="DefaultParagraphFont">
     <w:name w:val="Default Paragraph Font"/>
     <w:uiPriority w:val="1"/>
+    <w:semiHidden/>
     <w:unhideWhenUsed/>
   </w:style>
   <w:style w:type="table" w:default="1" w:styleId="TableNormal">
@@ -4226,8 +4148,8 @@
       <w:shd w:val="clear" w:color="auto" w:fill="E1DFDD"/>
     </w:rPr>
   </w:style>
-  <w:style w:type="paragraph" w:customStyle="1" w:styleId="title">
-    <w:name w:val="title"/>
+  <w:style w:type="paragraph" w:customStyle="1" w:styleId="Title1">
+    <w:name w:val="Title1"/>
     <w:basedOn w:val="Normal"/>
     <w:rsid w:val="00383101"/>
     <w:pPr>
@@ -4409,7 +4331,7 @@
     <w:charset w:val="00"/>
     <w:family w:val="swiss"/>
     <w:pitch w:val="variable"/>
-    <w:sig w:usb0="E0002AFF" w:usb1="C000247B" w:usb2="00000009" w:usb3="00000000" w:csb0="000001FF" w:csb1="00000000"/>
+    <w:sig w:usb0="E4002EFF" w:usb1="C000247B" w:usb2="00000009" w:usb3="00000000" w:csb0="000001FF" w:csb1="00000000"/>
   </w:font>
   <w:font w:name="Arial">
     <w:panose1 w:val="020B0604020202020204"/>
@@ -4430,7 +4352,7 @@
     <w:charset w:val="00"/>
     <w:family w:val="swiss"/>
     <w:pitch w:val="variable"/>
-    <w:sig w:usb0="E0002AFF" w:usb1="C000247B" w:usb2="00000009" w:usb3="00000000" w:csb0="000001FF" w:csb1="00000000"/>
+    <w:sig w:usb0="E4002EFF" w:usb1="C000247B" w:usb2="00000009" w:usb3="00000000" w:csb0="000001FF" w:csb1="00000000"/>
   </w:font>
   <w:font w:name="Times New Roman">
     <w:panose1 w:val="02020603050405020304"/>
@@ -4486,6 +4408,8 @@
   </w:compat>
   <w:rsids>
     <w:rsidRoot w:val="00BE5CCA"/>
+    <w:rsid w:val="00016EBF"/>
+    <w:rsid w:val="00652890"/>
     <w:rsid w:val="00743DF2"/>
     <w:rsid w:val="00BE5CCA"/>
   </w:rsids>
